--- a/สอบกลางภาค/รูปโค้ด.docx
+++ b/สอบกลางภาค/รูปโค้ด.docx
@@ -108,10 +108,6 @@
     <w:p>
       <w:pPr>
         <w:jc w:val="center"/>
-        <w:rPr>
-          <w:rFonts w:hint="cs"/>
-          <w:cs/>
-        </w:rPr>
       </w:pPr>
       <w:r>
         <w:rPr>
@@ -149,6 +145,388 @@
                     <a:xfrm>
                       <a:off x="0" y="0"/>
                       <a:ext cx="6345555" cy="9144000"/>
+                    </a:xfrm>
+                    <a:prstGeom prst="rect">
+                      <a:avLst/>
+                    </a:prstGeom>
+                  </pic:spPr>
+                </pic:pic>
+              </a:graphicData>
+            </a:graphic>
+          </wp:inline>
+        </w:drawing>
+      </w:r>
+    </w:p>
+    <w:p>
+      <w:pPr>
+        <w:jc w:val="center"/>
+      </w:pPr>
+      <w:r>
+        <w:rPr>
+          <w:rFonts w:hint="cs"/>
+          <w:noProof/>
+          <w:lang w:val="th-TH"/>
+        </w:rPr>
+        <w:lastRenderedPageBreak/>
+        <w:drawing>
+          <wp:inline distT="0" distB="0" distL="0" distR="0" wp14:anchorId="64EAA1FF" wp14:editId="556AEA2C">
+            <wp:extent cx="6858000" cy="3202305"/>
+            <wp:effectExtent l="0" t="0" r="0" b="0"/>
+            <wp:docPr id="1092784340" name="Picture 5"/>
+            <wp:cNvGraphicFramePr>
+              <a:graphicFrameLocks xmlns:a="http://schemas.openxmlformats.org/drawingml/2006/main" noChangeAspect="1"/>
+            </wp:cNvGraphicFramePr>
+            <a:graphic xmlns:a="http://schemas.openxmlformats.org/drawingml/2006/main">
+              <a:graphicData uri="http://schemas.openxmlformats.org/drawingml/2006/picture">
+                <pic:pic xmlns:pic="http://schemas.openxmlformats.org/drawingml/2006/picture">
+                  <pic:nvPicPr>
+                    <pic:cNvPr id="1092784340" name="Picture 1092784340"/>
+                    <pic:cNvPicPr/>
+                  </pic:nvPicPr>
+                  <pic:blipFill>
+                    <a:blip r:embed="rId8" cstate="print">
+                      <a:extLst>
+                        <a:ext uri="{28A0092B-C50C-407E-A947-70E740481C1C}">
+                          <a14:useLocalDpi xmlns:a14="http://schemas.microsoft.com/office/drawing/2010/main" val="0"/>
+                        </a:ext>
+                      </a:extLst>
+                    </a:blip>
+                    <a:stretch>
+                      <a:fillRect/>
+                    </a:stretch>
+                  </pic:blipFill>
+                  <pic:spPr>
+                    <a:xfrm>
+                      <a:off x="0" y="0"/>
+                      <a:ext cx="6858000" cy="3202305"/>
+                    </a:xfrm>
+                    <a:prstGeom prst="rect">
+                      <a:avLst/>
+                    </a:prstGeom>
+                  </pic:spPr>
+                </pic:pic>
+              </a:graphicData>
+            </a:graphic>
+          </wp:inline>
+        </w:drawing>
+      </w:r>
+    </w:p>
+    <w:p>
+      <w:pPr>
+        <w:jc w:val="center"/>
+      </w:pPr>
+    </w:p>
+    <w:p>
+      <w:pPr>
+        <w:jc w:val="center"/>
+        <w:rPr>
+          <w:rFonts w:hint="cs"/>
+        </w:rPr>
+      </w:pPr>
+    </w:p>
+    <w:p>
+      <w:pPr>
+        <w:jc w:val="center"/>
+      </w:pPr>
+      <w:r>
+        <w:rPr>
+          <w:rFonts w:hint="cs"/>
+          <w:noProof/>
+          <w:lang w:val="th-TH"/>
+        </w:rPr>
+        <w:drawing>
+          <wp:inline distT="0" distB="0" distL="0" distR="0" wp14:anchorId="7CA4AD13" wp14:editId="59EC7DA8">
+            <wp:extent cx="6858000" cy="4451985"/>
+            <wp:effectExtent l="0" t="0" r="0" b="5715"/>
+            <wp:docPr id="817045024" name="Picture 6"/>
+            <wp:cNvGraphicFramePr>
+              <a:graphicFrameLocks xmlns:a="http://schemas.openxmlformats.org/drawingml/2006/main" noChangeAspect="1"/>
+            </wp:cNvGraphicFramePr>
+            <a:graphic xmlns:a="http://schemas.openxmlformats.org/drawingml/2006/main">
+              <a:graphicData uri="http://schemas.openxmlformats.org/drawingml/2006/picture">
+                <pic:pic xmlns:pic="http://schemas.openxmlformats.org/drawingml/2006/picture">
+                  <pic:nvPicPr>
+                    <pic:cNvPr id="817045024" name="Picture 817045024"/>
+                    <pic:cNvPicPr/>
+                  </pic:nvPicPr>
+                  <pic:blipFill>
+                    <a:blip r:embed="rId9">
+                      <a:extLst>
+                        <a:ext uri="{28A0092B-C50C-407E-A947-70E740481C1C}">
+                          <a14:useLocalDpi xmlns:a14="http://schemas.microsoft.com/office/drawing/2010/main" val="0"/>
+                        </a:ext>
+                      </a:extLst>
+                    </a:blip>
+                    <a:stretch>
+                      <a:fillRect/>
+                    </a:stretch>
+                  </pic:blipFill>
+                  <pic:spPr>
+                    <a:xfrm>
+                      <a:off x="0" y="0"/>
+                      <a:ext cx="6858000" cy="4451985"/>
+                    </a:xfrm>
+                    <a:prstGeom prst="rect">
+                      <a:avLst/>
+                    </a:prstGeom>
+                  </pic:spPr>
+                </pic:pic>
+              </a:graphicData>
+            </a:graphic>
+          </wp:inline>
+        </w:drawing>
+      </w:r>
+    </w:p>
+    <w:p>
+      <w:pPr>
+        <w:jc w:val="center"/>
+      </w:pPr>
+    </w:p>
+    <w:p>
+      <w:pPr>
+        <w:jc w:val="center"/>
+      </w:pPr>
+      <w:r>
+        <w:rPr>
+          <w:rFonts w:hint="cs"/>
+          <w:noProof/>
+          <w:lang w:val="th-TH"/>
+        </w:rPr>
+        <w:lastRenderedPageBreak/>
+        <w:drawing>
+          <wp:inline distT="0" distB="0" distL="0" distR="0" wp14:anchorId="526A6B75" wp14:editId="5D42595B">
+            <wp:extent cx="6858000" cy="5288915"/>
+            <wp:effectExtent l="0" t="0" r="0" b="6985"/>
+            <wp:docPr id="734329667" name="Picture 7"/>
+            <wp:cNvGraphicFramePr>
+              <a:graphicFrameLocks xmlns:a="http://schemas.openxmlformats.org/drawingml/2006/main" noChangeAspect="1"/>
+            </wp:cNvGraphicFramePr>
+            <a:graphic xmlns:a="http://schemas.openxmlformats.org/drawingml/2006/main">
+              <a:graphicData uri="http://schemas.openxmlformats.org/drawingml/2006/picture">
+                <pic:pic xmlns:pic="http://schemas.openxmlformats.org/drawingml/2006/picture">
+                  <pic:nvPicPr>
+                    <pic:cNvPr id="734329667" name="Picture 734329667"/>
+                    <pic:cNvPicPr/>
+                  </pic:nvPicPr>
+                  <pic:blipFill>
+                    <a:blip r:embed="rId10" cstate="print">
+                      <a:extLst>
+                        <a:ext uri="{28A0092B-C50C-407E-A947-70E740481C1C}">
+                          <a14:useLocalDpi xmlns:a14="http://schemas.microsoft.com/office/drawing/2010/main" val="0"/>
+                        </a:ext>
+                      </a:extLst>
+                    </a:blip>
+                    <a:stretch>
+                      <a:fillRect/>
+                    </a:stretch>
+                  </pic:blipFill>
+                  <pic:spPr>
+                    <a:xfrm>
+                      <a:off x="0" y="0"/>
+                      <a:ext cx="6858000" cy="5288915"/>
+                    </a:xfrm>
+                    <a:prstGeom prst="rect">
+                      <a:avLst/>
+                    </a:prstGeom>
+                  </pic:spPr>
+                </pic:pic>
+              </a:graphicData>
+            </a:graphic>
+          </wp:inline>
+        </w:drawing>
+      </w:r>
+    </w:p>
+    <w:p>
+      <w:pPr>
+        <w:jc w:val="center"/>
+      </w:pPr>
+    </w:p>
+    <w:p>
+      <w:pPr>
+        <w:jc w:val="center"/>
+      </w:pPr>
+    </w:p>
+    <w:p>
+      <w:pPr>
+        <w:jc w:val="center"/>
+      </w:pPr>
+    </w:p>
+    <w:p>
+      <w:pPr>
+        <w:jc w:val="center"/>
+      </w:pPr>
+    </w:p>
+    <w:p>
+      <w:pPr>
+        <w:jc w:val="center"/>
+      </w:pPr>
+    </w:p>
+    <w:p>
+      <w:pPr>
+        <w:jc w:val="center"/>
+      </w:pPr>
+    </w:p>
+    <w:p>
+      <w:pPr>
+        <w:jc w:val="center"/>
+      </w:pPr>
+    </w:p>
+    <w:p>
+      <w:pPr>
+        <w:jc w:val="center"/>
+      </w:pPr>
+    </w:p>
+    <w:p>
+      <w:pPr>
+        <w:jc w:val="center"/>
+      </w:pPr>
+    </w:p>
+    <w:p>
+      <w:pPr>
+        <w:jc w:val="center"/>
+      </w:pPr>
+      <w:r>
+        <w:rPr>
+          <w:noProof/>
+        </w:rPr>
+        <w:lastRenderedPageBreak/>
+        <w:drawing>
+          <wp:inline distT="0" distB="0" distL="0" distR="0" wp14:anchorId="5547D167" wp14:editId="2E9E2D30">
+            <wp:extent cx="6858000" cy="7369810"/>
+            <wp:effectExtent l="0" t="0" r="0" b="2540"/>
+            <wp:docPr id="1288385477" name="Picture 9"/>
+            <wp:cNvGraphicFramePr>
+              <a:graphicFrameLocks xmlns:a="http://schemas.openxmlformats.org/drawingml/2006/main" noChangeAspect="1"/>
+            </wp:cNvGraphicFramePr>
+            <a:graphic xmlns:a="http://schemas.openxmlformats.org/drawingml/2006/main">
+              <a:graphicData uri="http://schemas.openxmlformats.org/drawingml/2006/picture">
+                <pic:pic xmlns:pic="http://schemas.openxmlformats.org/drawingml/2006/picture">
+                  <pic:nvPicPr>
+                    <pic:cNvPr id="1288385477" name="Picture 1288385477"/>
+                    <pic:cNvPicPr/>
+                  </pic:nvPicPr>
+                  <pic:blipFill>
+                    <a:blip r:embed="rId11">
+                      <a:extLst>
+                        <a:ext uri="{28A0092B-C50C-407E-A947-70E740481C1C}">
+                          <a14:useLocalDpi xmlns:a14="http://schemas.microsoft.com/office/drawing/2010/main" val="0"/>
+                        </a:ext>
+                      </a:extLst>
+                    </a:blip>
+                    <a:stretch>
+                      <a:fillRect/>
+                    </a:stretch>
+                  </pic:blipFill>
+                  <pic:spPr>
+                    <a:xfrm>
+                      <a:off x="0" y="0"/>
+                      <a:ext cx="6858000" cy="7369810"/>
+                    </a:xfrm>
+                    <a:prstGeom prst="rect">
+                      <a:avLst/>
+                    </a:prstGeom>
+                  </pic:spPr>
+                </pic:pic>
+              </a:graphicData>
+            </a:graphic>
+          </wp:inline>
+        </w:drawing>
+      </w:r>
+    </w:p>
+    <w:p>
+      <w:pPr>
+        <w:jc w:val="center"/>
+      </w:pPr>
+      <w:r>
+        <w:rPr>
+          <w:rFonts w:hint="cs"/>
+          <w:noProof/>
+          <w:lang w:val="th-TH"/>
+        </w:rPr>
+        <w:lastRenderedPageBreak/>
+        <w:drawing>
+          <wp:inline distT="0" distB="0" distL="0" distR="0" wp14:anchorId="526EC5B4" wp14:editId="614A5062">
+            <wp:extent cx="6241415" cy="9144000"/>
+            <wp:effectExtent l="0" t="0" r="6985" b="0"/>
+            <wp:docPr id="412777253" name="Picture 10"/>
+            <wp:cNvGraphicFramePr>
+              <a:graphicFrameLocks xmlns:a="http://schemas.openxmlformats.org/drawingml/2006/main" noChangeAspect="1"/>
+            </wp:cNvGraphicFramePr>
+            <a:graphic xmlns:a="http://schemas.openxmlformats.org/drawingml/2006/main">
+              <a:graphicData uri="http://schemas.openxmlformats.org/drawingml/2006/picture">
+                <pic:pic xmlns:pic="http://schemas.openxmlformats.org/drawingml/2006/picture">
+                  <pic:nvPicPr>
+                    <pic:cNvPr id="412777253" name="Picture 412777253"/>
+                    <pic:cNvPicPr/>
+                  </pic:nvPicPr>
+                  <pic:blipFill>
+                    <a:blip r:embed="rId12">
+                      <a:extLst>
+                        <a:ext uri="{28A0092B-C50C-407E-A947-70E740481C1C}">
+                          <a14:useLocalDpi xmlns:a14="http://schemas.microsoft.com/office/drawing/2010/main" val="0"/>
+                        </a:ext>
+                      </a:extLst>
+                    </a:blip>
+                    <a:stretch>
+                      <a:fillRect/>
+                    </a:stretch>
+                  </pic:blipFill>
+                  <pic:spPr>
+                    <a:xfrm>
+                      <a:off x="0" y="0"/>
+                      <a:ext cx="6241415" cy="9144000"/>
+                    </a:xfrm>
+                    <a:prstGeom prst="rect">
+                      <a:avLst/>
+                    </a:prstGeom>
+                  </pic:spPr>
+                </pic:pic>
+              </a:graphicData>
+            </a:graphic>
+          </wp:inline>
+        </w:drawing>
+      </w:r>
+    </w:p>
+    <w:p>
+      <w:pPr>
+        <w:jc w:val="center"/>
+      </w:pPr>
+      <w:r>
+        <w:rPr>
+          <w:noProof/>
+        </w:rPr>
+        <w:lastRenderedPageBreak/>
+        <w:drawing>
+          <wp:inline distT="0" distB="0" distL="0" distR="0" wp14:anchorId="512DD306" wp14:editId="653C8189">
+            <wp:extent cx="6858000" cy="4451985"/>
+            <wp:effectExtent l="0" t="0" r="0" b="5715"/>
+            <wp:docPr id="1644150339" name="Picture 11"/>
+            <wp:cNvGraphicFramePr>
+              <a:graphicFrameLocks xmlns:a="http://schemas.openxmlformats.org/drawingml/2006/main" noChangeAspect="1"/>
+            </wp:cNvGraphicFramePr>
+            <a:graphic xmlns:a="http://schemas.openxmlformats.org/drawingml/2006/main">
+              <a:graphicData uri="http://schemas.openxmlformats.org/drawingml/2006/picture">
+                <pic:pic xmlns:pic="http://schemas.openxmlformats.org/drawingml/2006/picture">
+                  <pic:nvPicPr>
+                    <pic:cNvPr id="1644150339" name="Picture 1644150339"/>
+                    <pic:cNvPicPr/>
+                  </pic:nvPicPr>
+                  <pic:blipFill>
+                    <a:blip r:embed="rId9">
+                      <a:extLst>
+                        <a:ext uri="{28A0092B-C50C-407E-A947-70E740481C1C}">
+                          <a14:useLocalDpi xmlns:a14="http://schemas.microsoft.com/office/drawing/2010/main" val="0"/>
+                        </a:ext>
+                      </a:extLst>
+                    </a:blip>
+                    <a:stretch>
+                      <a:fillRect/>
+                    </a:stretch>
+                  </pic:blipFill>
+                  <pic:spPr>
+                    <a:xfrm>
+                      <a:off x="0" y="0"/>
+                      <a:ext cx="6858000" cy="4451985"/>
                     </a:xfrm>
                     <a:prstGeom prst="rect">
                       <a:avLst/>
